--- a/PA4/3. Evaluation/Danh gia tong quan lan 1.docx
+++ b/PA4/3. Evaluation/Danh gia tong quan lan 1.docx
@@ -1232,6 +1232,16 @@
           <w:lang w:val="en-US"/>
         </w:rPr>
         <w:t>Trang “Đăng ký”</w:t>
+      </w:r>
+      <w:r>
+        <w:rPr>
+          <w:rFonts w:ascii="Times New Roman" w:hAnsi="Times New Roman" w:cs="Times New Roman"/>
+          <w:color w:val="4F81BD" w:themeColor="accent1"/>
+          <w:sz w:val="24"/>
+          <w:szCs w:val="24"/>
+          <w:lang w:val="en-US"/>
+        </w:rPr>
+        <w:t>[Đã sửa]</w:t>
       </w:r>
     </w:p>
     <w:p>

--- a/PA4/3. Evaluation/Danh gia tong quan lan 1.docx
+++ b/PA4/3. Evaluation/Danh gia tong quan lan 1.docx
@@ -846,6 +846,16 @@
         </w:rPr>
         <w:t>Trang chủ</w:t>
       </w:r>
+      <w:r>
+        <w:rPr>
+          <w:rFonts w:ascii="Times New Roman" w:hAnsi="Times New Roman" w:cs="Times New Roman"/>
+          <w:color w:val="4F81BD" w:themeColor="accent1"/>
+          <w:sz w:val="24"/>
+          <w:szCs w:val="24"/>
+          <w:lang w:val="en-US"/>
+        </w:rPr>
+        <w:t>[Đã sửa]</w:t>
+      </w:r>
     </w:p>
     <w:p>
       <w:pPr>
@@ -993,6 +1003,16 @@
         </w:rPr>
         <w:t>Bố trí lại trang web.</w:t>
       </w:r>
+      <w:r>
+        <w:rPr>
+          <w:rFonts w:ascii="Times New Roman" w:hAnsi="Times New Roman" w:cs="Times New Roman"/>
+          <w:color w:val="4F81BD" w:themeColor="accent1"/>
+          <w:sz w:val="24"/>
+          <w:szCs w:val="24"/>
+          <w:lang w:val="en-US"/>
+        </w:rPr>
+        <w:t>[Đã sửa]</w:t>
+      </w:r>
     </w:p>
     <w:p>
       <w:pPr>
@@ -1017,6 +1037,25 @@
         </w:rPr>
         <w:t>Xử lý phần sắp xếp.</w:t>
       </w:r>
+      <w:r>
+        <w:rPr>
+          <w:rFonts w:ascii="Times New Roman" w:hAnsi="Times New Roman" w:cs="Times New Roman"/>
+          <w:sz w:val="24"/>
+          <w:szCs w:val="24"/>
+          <w:lang w:val="en-US"/>
+        </w:rPr>
+        <w:t xml:space="preserve"> </w:t>
+      </w:r>
+      <w:r>
+        <w:rPr>
+          <w:rFonts w:ascii="Times New Roman" w:hAnsi="Times New Roman" w:cs="Times New Roman"/>
+          <w:color w:val="4F81BD" w:themeColor="accent1"/>
+          <w:sz w:val="24"/>
+          <w:szCs w:val="24"/>
+          <w:lang w:val="en-US"/>
+        </w:rPr>
+        <w:t>[Đã sửa]</w:t>
+      </w:r>
     </w:p>
     <w:p>
       <w:pPr>
@@ -1040,6 +1079,16 @@
           <w:lang w:val="en-US"/>
         </w:rPr>
         <w:t>Trang “Chi tiết món ăn”</w:t>
+      </w:r>
+      <w:r>
+        <w:rPr>
+          <w:rFonts w:ascii="Times New Roman" w:hAnsi="Times New Roman" w:cs="Times New Roman"/>
+          <w:color w:val="4F81BD" w:themeColor="accent1"/>
+          <w:sz w:val="24"/>
+          <w:szCs w:val="24"/>
+          <w:lang w:val="en-US"/>
+        </w:rPr>
+        <w:t xml:space="preserve"> [Đã sửa]</w:t>
       </w:r>
     </w:p>
     <w:p>
